--- a/cv/assets/pdf/Wiegman_CV_20200110.docx
+++ b/cv/assets/pdf/Wiegman_CV_20200110.docx
@@ -1,6 +1,6 @@
 
 <file path=word/document.xml><?xml version="1.0" encoding="utf-8"?>
-<w:document xmlns:wpc="http://schemas.microsoft.com/office/word/2010/wordprocessingCanvas" xmlns:cx="http://schemas.microsoft.com/office/drawing/2014/chartex" xmlns:cx1="http://schemas.microsoft.com/office/drawing/2015/9/8/chartex" xmlns:cx2="http://schemas.microsoft.com/office/drawing/2015/10/21/chartex" xmlns:cx3="http://schemas.microsoft.com/office/drawing/2016/5/9/chartex" xmlns:cx4="http://schemas.microsoft.com/office/drawing/2016/5/10/chartex" xmlns:cx5="http://schemas.microsoft.com/office/drawing/2016/5/11/chartex" xmlns:cx6="http://schemas.microsoft.com/office/drawing/2016/5/12/chartex" xmlns:cx7="http://schemas.microsoft.com/office/drawing/2016/5/13/chartex" xmlns:cx8="http://schemas.microsoft.com/office/drawing/2016/5/14/chartex" xmlns:mc="http://schemas.openxmlformats.org/markup-compatibility/2006" xmlns:aink="http://schemas.microsoft.com/office/drawing/2016/ink" xmlns:am3d="http://schemas.microsoft.com/office/drawing/2017/model3d" xmlns:o="urn:schemas-microsoft-com:office:office" xmlns:r="http://schemas.openxmlformats.org/officeDocument/2006/relationships" xmlns:m="http://schemas.openxmlformats.org/officeDocument/2006/math" xmlns:v="urn:schemas-microsoft-com:vml" xmlns:wp14="http://schemas.microsoft.com/office/word/2010/wordprocessingDrawing" xmlns:wp="http://schemas.openxmlformats.org/drawingml/2006/wordprocessingDrawing" xmlns:w10="urn:schemas-microsoft-com:office:word" xmlns:w="http://schemas.openxmlformats.org/wordprocessingml/2006/main" xmlns:w14="http://schemas.microsoft.com/office/word/2010/wordml" xmlns:w15="http://schemas.microsoft.com/office/word/2012/wordml" xmlns:w16cid="http://schemas.microsoft.com/office/word/2016/wordml/cid" xmlns:w16se="http://schemas.microsoft.com/office/word/2015/wordml/symex" xmlns:wpg="http://schemas.microsoft.com/office/word/2010/wordprocessingGroup" xmlns:wpi="http://schemas.microsoft.com/office/word/2010/wordprocessingInk" xmlns:wne="http://schemas.microsoft.com/office/word/2006/wordml" xmlns:wps="http://schemas.microsoft.com/office/word/2010/wordprocessingShape" mc:Ignorable="w14 w15 w16se w16cid wp14">
+<w:document xmlns:wpc="http://schemas.microsoft.com/office/word/2010/wordprocessingCanvas" xmlns:cx="http://schemas.microsoft.com/office/drawing/2014/chartex" xmlns:cx1="http://schemas.microsoft.com/office/drawing/2015/9/8/chartex" xmlns:cx2="http://schemas.microsoft.com/office/drawing/2015/10/21/chartex" xmlns:cx3="http://schemas.microsoft.com/office/drawing/2016/5/9/chartex" xmlns:cx4="http://schemas.microsoft.com/office/drawing/2016/5/10/chartex" xmlns:cx5="http://schemas.microsoft.com/office/drawing/2016/5/11/chartex" xmlns:cx6="http://schemas.microsoft.com/office/drawing/2016/5/12/chartex" xmlns:cx7="http://schemas.microsoft.com/office/drawing/2016/5/13/chartex" xmlns:cx8="http://schemas.microsoft.com/office/drawing/2016/5/14/chartex" xmlns:mc="http://schemas.openxmlformats.org/markup-compatibility/2006" xmlns:aink="http://schemas.microsoft.com/office/drawing/2016/ink" xmlns:am3d="http://schemas.microsoft.com/office/drawing/2017/model3d" xmlns:o="urn:schemas-microsoft-com:office:office" xmlns:r="http://schemas.openxmlformats.org/officeDocument/2006/relationships" xmlns:m="http://schemas.openxmlformats.org/officeDocument/2006/math" xmlns:v="urn:schemas-microsoft-com:vml" xmlns:wp14="http://schemas.microsoft.com/office/word/2010/wordprocessingDrawing" xmlns:wp="http://schemas.openxmlformats.org/drawingml/2006/wordprocessingDrawing" xmlns:w10="urn:schemas-microsoft-com:office:word" xmlns:w="http://schemas.openxmlformats.org/wordprocessingml/2006/main" xmlns:w14="http://schemas.microsoft.com/office/word/2010/wordml" xmlns:w15="http://schemas.microsoft.com/office/word/2012/wordml" xmlns:w16cex="http://schemas.microsoft.com/office/word/2018/wordml/cex" xmlns:w16cid="http://schemas.microsoft.com/office/word/2016/wordml/cid" xmlns:w16="http://schemas.microsoft.com/office/word/2018/wordml" xmlns:w16se="http://schemas.microsoft.com/office/word/2015/wordml/symex" xmlns:wpg="http://schemas.microsoft.com/office/word/2010/wordprocessingGroup" xmlns:wpi="http://schemas.microsoft.com/office/word/2010/wordprocessingInk" xmlns:wne="http://schemas.microsoft.com/office/word/2006/wordml" xmlns:wps="http://schemas.microsoft.com/office/word/2010/wordprocessingShape" mc:Ignorable="w14 w15 w16se w16cid w16 w16cex wp14">
   <w:body>
     <w:p>
       <w:pPr>
@@ -624,6 +624,128 @@
       </w:r>
       <w:r>
         <w:t>, Awards &amp; Achievements</w:t>
+      </w:r>
+    </w:p>
+    <w:p>
+      <w:pPr>
+        <w:pStyle w:val="site-title"/>
+        <w:numPr>
+          <w:ilvl w:val="0"/>
+          <w:numId w:val="4"/>
+        </w:numPr>
+        <w:spacing w:before="0" w:beforeAutospacing="0" w:after="0" w:afterAutospacing="0"/>
+        <w:rPr>
+          <w:rFonts w:eastAsiaTheme="minorEastAsia" w:cstheme="minorBidi"/>
+        </w:rPr>
+      </w:pPr>
+      <w:r>
+        <w:t>2</w:t>
+      </w:r>
+      <w:r>
+        <w:rPr>
+          <w:vertAlign w:val="superscript"/>
+        </w:rPr>
+        <w:t>nd</w:t>
+      </w:r>
+      <w:r>
+        <w:t xml:space="preserve"> Place ($250) at </w:t>
+      </w:r>
+      <w:r>
+        <w:rPr>
+          <w:rFonts w:eastAsiaTheme="minorEastAsia" w:cstheme="minorBidi"/>
+        </w:rPr>
+        <w:t>the</w:t>
+      </w:r>
+      <w:r>
+        <w:rPr>
+          <w:rFonts w:eastAsiaTheme="minorEastAsia" w:cstheme="minorBidi"/>
+        </w:rPr>
+        <w:t xml:space="preserve"> American Ecological Engineering Society</w:t>
+      </w:r>
+      <w:hyperlink r:id="rId7" w:history="1">
+        <w:r>
+          <w:rPr>
+            <w:rFonts w:eastAsiaTheme="minorEastAsia" w:cstheme="minorBidi"/>
+          </w:rPr>
+          <w:t xml:space="preserve"> 2020 Virtual Poster Symposium</w:t>
+        </w:r>
+      </w:hyperlink>
+      <w:r>
+        <w:rPr>
+          <w:rFonts w:eastAsiaTheme="minorEastAsia" w:cstheme="minorBidi"/>
+        </w:rPr>
+        <w:t xml:space="preserve">. </w:t>
+      </w:r>
+      <w:r>
+        <w:rPr>
+          <w:rFonts w:eastAsiaTheme="minorEastAsia" w:cstheme="minorBidi"/>
+        </w:rPr>
+        <w:fldChar w:fldCharType="begin"/>
+      </w:r>
+      <w:r>
+        <w:rPr>
+          <w:rFonts w:eastAsiaTheme="minorEastAsia" w:cstheme="minorBidi"/>
+        </w:rPr>
+        <w:instrText xml:space="preserve"> HYPERLINK "</w:instrText>
+      </w:r>
+      <w:r>
+        <w:rPr>
+          <w:rFonts w:eastAsiaTheme="minorEastAsia" w:cstheme="minorBidi"/>
+        </w:rPr>
+        <w:instrText>https://2020aeesposters.com/phosphorus-dynamics-in-restored-riparian-wetlands-within-an-agricultural-basin/</w:instrText>
+      </w:r>
+      <w:r>
+        <w:rPr>
+          <w:rFonts w:eastAsiaTheme="minorEastAsia" w:cstheme="minorBidi"/>
+        </w:rPr>
+        <w:instrText xml:space="preserve">" </w:instrText>
+      </w:r>
+      <w:r>
+        <w:rPr>
+          <w:rFonts w:eastAsiaTheme="minorEastAsia" w:cstheme="minorBidi"/>
+        </w:rPr>
+        <w:fldChar w:fldCharType="separate"/>
+      </w:r>
+      <w:r>
+        <w:rPr>
+          <w:rStyle w:val="Hyperlink"/>
+          <w:rFonts w:eastAsiaTheme="minorEastAsia" w:cstheme="minorBidi"/>
+        </w:rPr>
+        <w:t>h</w:t>
+      </w:r>
+      <w:r>
+        <w:rPr>
+          <w:rStyle w:val="Hyperlink"/>
+          <w:rFonts w:eastAsiaTheme="minorEastAsia" w:cstheme="minorBidi"/>
+        </w:rPr>
+        <w:t>t</w:t>
+      </w:r>
+      <w:r>
+        <w:rPr>
+          <w:rStyle w:val="Hyperlink"/>
+          <w:rFonts w:eastAsiaTheme="minorEastAsia" w:cstheme="minorBidi"/>
+        </w:rPr>
+        <w:t>tps://2020aeesposters.com/p</w:t>
+      </w:r>
+      <w:r>
+        <w:rPr>
+          <w:rStyle w:val="Hyperlink"/>
+          <w:rFonts w:eastAsiaTheme="minorEastAsia" w:cstheme="minorBidi"/>
+        </w:rPr>
+        <w:t>h</w:t>
+      </w:r>
+      <w:r>
+        <w:rPr>
+          <w:rStyle w:val="Hyperlink"/>
+          <w:rFonts w:eastAsiaTheme="minorEastAsia" w:cstheme="minorBidi"/>
+        </w:rPr>
+        <w:t>osphorus-dynamics-in-restored-riparian-wetlands-within-an-agricultural-basin/</w:t>
+      </w:r>
+      <w:r>
+        <w:rPr>
+          <w:rFonts w:eastAsiaTheme="minorEastAsia" w:cstheme="minorBidi"/>
+        </w:rPr>
+        <w:fldChar w:fldCharType="end"/>
       </w:r>
     </w:p>
     <w:p>
@@ -634,9 +756,9 @@
           <w:numId w:val="4"/>
         </w:numPr>
         <w:spacing w:after="120"/>
-        <w:ind w:left="360"/>
-      </w:pPr>
-      <w:r>
+      </w:pPr>
+      <w:r>
+        <w:lastRenderedPageBreak/>
         <w:t>1</w:t>
       </w:r>
       <w:r>
@@ -696,10 +818,8 @@
           <w:numId w:val="4"/>
         </w:numPr>
         <w:spacing w:after="120"/>
-        <w:ind w:left="360"/>
-      </w:pPr>
-      <w:r>
-        <w:lastRenderedPageBreak/>
+      </w:pPr>
+      <w:r>
         <w:t>Graduate Dean’s Travel Award ($1200) &amp; Graduate Student Travel Award ($200), LSU,</w:t>
       </w:r>
       <w:r>
@@ -717,7 +837,6 @@
           <w:numId w:val="4"/>
         </w:numPr>
         <w:spacing w:after="120"/>
-        <w:ind w:left="360"/>
       </w:pPr>
       <w:r>
         <w:t xml:space="preserve">Department Scholar </w:t>
@@ -752,10 +871,15 @@
           <w:numId w:val="4"/>
         </w:numPr>
         <w:spacing w:after="120"/>
-        <w:ind w:left="360"/>
-      </w:pPr>
-      <w:r>
-        <w:t xml:space="preserve">USCAA National Semifinalists in 2012 as a member of </w:t>
+      </w:pPr>
+      <w:r>
+        <w:t>2012</w:t>
+      </w:r>
+      <w:r>
+        <w:t xml:space="preserve"> </w:t>
+      </w:r>
+      <w:r>
+        <w:t xml:space="preserve">USCAA National Semifinalist as a member of </w:t>
       </w:r>
       <w:r>
         <w:t>SUNY ESF</w:t>
@@ -871,7 +995,7 @@
       <w:r>
         <w:t xml:space="preserve"> </w:t>
       </w:r>
-      <w:hyperlink r:id="rId7" w:tgtFrame="_blank" w:tooltip="Persistent link using digital object identifier" w:history="1">
+      <w:hyperlink r:id="rId8" w:tgtFrame="_blank" w:tooltip="Persistent link using digital object identifier" w:history="1">
         <w:r>
           <w:rPr>
             <w:rStyle w:val="Hyperlink"/>
@@ -904,8 +1028,16 @@
         <w:rPr>
           <w:b/>
         </w:rPr>
-        <w:t>A.R.H. Wiegman</w:t>
-      </w:r>
+        <w:t xml:space="preserve">A.R.H. </w:t>
+      </w:r>
+      <w:proofErr w:type="spellStart"/>
+      <w:r>
+        <w:rPr>
+          <w:b/>
+        </w:rPr>
+        <w:t>Wiegman</w:t>
+      </w:r>
+      <w:proofErr w:type="spellEnd"/>
       <w:r>
         <w:t xml:space="preserve">, C.S. </w:t>
       </w:r>
@@ -955,7 +1087,7 @@
         </w:rPr>
         <w:t xml:space="preserve">. </w:t>
       </w:r>
-      <w:hyperlink r:id="rId8" w:tgtFrame="_blank" w:tooltip="Persistent link using digital object identifier" w:history="1">
+      <w:hyperlink r:id="rId9" w:tgtFrame="_blank" w:tooltip="Persistent link using digital object identifier" w:history="1">
         <w:r>
           <w:rPr>
             <w:rStyle w:val="Hyperlink"/>
@@ -1000,8 +1132,16 @@
         <w:rPr>
           <w:b/>
         </w:rPr>
-        <w:t>H. Wiegman</w:t>
-      </w:r>
+        <w:t xml:space="preserve">H. </w:t>
+      </w:r>
+      <w:proofErr w:type="spellStart"/>
+      <w:r>
+        <w:rPr>
+          <w:b/>
+        </w:rPr>
+        <w:t>Wiegman</w:t>
+      </w:r>
+      <w:proofErr w:type="spellEnd"/>
       <w:r>
         <w:t>, A</w:t>
       </w:r>
@@ -1055,7 +1195,7 @@
         </w:rPr>
         <w:t xml:space="preserve">. </w:t>
       </w:r>
-      <w:hyperlink r:id="rId9" w:history="1">
+      <w:hyperlink r:id="rId10" w:history="1">
         <w:r>
           <w:rPr>
             <w:rStyle w:val="Hyperlink"/>
@@ -1088,8 +1228,16 @@
         <w:rPr>
           <w:b/>
         </w:rPr>
-        <w:t>A.R.H. Wiegman</w:t>
-      </w:r>
+        <w:t xml:space="preserve">A.R.H. </w:t>
+      </w:r>
+      <w:proofErr w:type="spellStart"/>
+      <w:r>
+        <w:rPr>
+          <w:b/>
+        </w:rPr>
+        <w:t>Wiegman</w:t>
+      </w:r>
+      <w:proofErr w:type="spellEnd"/>
       <w:r>
         <w:t xml:space="preserve">, J.S. Rutherford, R.R. Lane, D. </w:t>
       </w:r>
@@ -1142,7 +1290,7 @@
         </w:rPr>
         <w:t> </w:t>
       </w:r>
-      <w:hyperlink r:id="rId10" w:tgtFrame="_blank" w:history="1">
+      <w:hyperlink r:id="rId11" w:tgtFrame="_blank" w:history="1">
         <w:r>
           <w:rPr>
             <w:rStyle w:val="refsource"/>
@@ -1322,7 +1470,7 @@
         </w:rPr>
         <w:t xml:space="preserve"> </w:t>
       </w:r>
-      <w:hyperlink r:id="rId11" w:history="1">
+      <w:hyperlink r:id="rId12" w:history="1">
         <w:r>
           <w:rPr>
             <w:rStyle w:val="Hyperlink"/>
@@ -1384,8 +1532,16 @@
         <w:rPr>
           <w:b/>
         </w:rPr>
-        <w:t>R.H. Wiegman</w:t>
-      </w:r>
+        <w:t xml:space="preserve">R.H. </w:t>
+      </w:r>
+      <w:proofErr w:type="spellStart"/>
+      <w:r>
+        <w:rPr>
+          <w:b/>
+        </w:rPr>
+        <w:t>Wiegman</w:t>
+      </w:r>
+      <w:proofErr w:type="spellEnd"/>
       <w:r>
         <w:t xml:space="preserve">, </w:t>
       </w:r>
@@ -1456,7 +1612,7 @@
       <w:r>
         <w:t xml:space="preserve"> 183, p. 292-303. </w:t>
       </w:r>
-      <w:hyperlink r:id="rId12" w:history="1">
+      <w:hyperlink r:id="rId13" w:history="1">
         <w:r>
           <w:rPr>
             <w:rStyle w:val="Hyperlink"/>
@@ -1524,7 +1680,7 @@
       <w:r>
         <w:t xml:space="preserve"> </w:t>
       </w:r>
-      <w:hyperlink r:id="rId13" w:history="1">
+      <w:hyperlink r:id="rId14" w:history="1">
         <w:r>
           <w:rPr>
             <w:rStyle w:val="Hyperlink"/>
@@ -1542,6 +1698,7 @@
         <w:ind w:left="360" w:right="-144" w:hanging="360"/>
       </w:pPr>
       <w:r>
+        <w:lastRenderedPageBreak/>
         <w:t>J.S.</w:t>
       </w:r>
       <w:r>
@@ -1580,7 +1737,7 @@
       <w:r>
         <w:t xml:space="preserve"> </w:t>
       </w:r>
-      <w:hyperlink r:id="rId14" w:history="1">
+      <w:hyperlink r:id="rId15" w:history="1">
         <w:r>
           <w:rPr>
             <w:rStyle w:val="Hyperlink"/>
@@ -1598,7 +1755,6 @@
         <w:ind w:left="360" w:right="-144" w:hanging="360"/>
       </w:pPr>
       <w:r>
-        <w:lastRenderedPageBreak/>
         <w:t>J.W. Day</w:t>
       </w:r>
       <w:r>
@@ -1625,8 +1781,16 @@
         <w:rPr>
           <w:b/>
         </w:rPr>
-        <w:t>R.H. Wiegman</w:t>
-      </w:r>
+        <w:t xml:space="preserve">R.H. </w:t>
+      </w:r>
+      <w:proofErr w:type="spellStart"/>
+      <w:r>
+        <w:rPr>
+          <w:b/>
+        </w:rPr>
+        <w:t>Wiegman</w:t>
+      </w:r>
+      <w:proofErr w:type="spellEnd"/>
       <w:r>
         <w:t xml:space="preserve">, </w:t>
       </w:r>
@@ -1654,7 +1818,7 @@
       <w:r>
         <w:t xml:space="preserve"> </w:t>
       </w:r>
-      <w:hyperlink r:id="rId15" w:history="1">
+      <w:hyperlink r:id="rId16" w:history="1">
         <w:r>
           <w:rPr>
             <w:rStyle w:val="Hyperlink"/>
@@ -1693,13 +1857,27 @@
         <w:rPr>
           <w:bCs/>
         </w:rPr>
-        <w:t xml:space="preserve">Courtney Hammond Wagner, Jesse Gourevitch, Katie Horner, Eva Kinnebrew, Becky </w:t>
+        <w:t xml:space="preserve">Courtney Hammond Wagner, Jesse Gourevitch, Katie Horner, Eva </w:t>
       </w:r>
       <w:proofErr w:type="spellStart"/>
       <w:r>
         <w:rPr>
           <w:bCs/>
         </w:rPr>
+        <w:t>Kinnebrew</w:t>
+      </w:r>
+      <w:proofErr w:type="spellEnd"/>
+      <w:r>
+        <w:rPr>
+          <w:bCs/>
+        </w:rPr>
+        <w:t xml:space="preserve">, Becky </w:t>
+      </w:r>
+      <w:proofErr w:type="spellStart"/>
+      <w:r>
+        <w:rPr>
+          <w:bCs/>
+        </w:rPr>
         <w:t>Maden</w:t>
       </w:r>
       <w:proofErr w:type="spellEnd"/>
@@ -1731,19 +1909,7 @@
         <w:rPr>
           <w:bCs/>
         </w:rPr>
-        <w:t>, Taylor Ricketts, Eric Roy</w:t>
-      </w:r>
-      <w:r>
-        <w:rPr>
-          <w:bCs/>
-        </w:rPr>
-        <w:t xml:space="preserve"> 2019 </w:t>
-      </w:r>
-      <w:r>
-        <w:rPr>
-          <w:bCs/>
-        </w:rPr>
-        <w:t xml:space="preserve">“Payment for Ecosystem Services for Vermont.” Issue Paper 19-01. Burlington, VT: </w:t>
+        <w:t xml:space="preserve">, Taylor Ricketts, Eric Roy 2019 “Payment for Ecosystem Services for Vermont.” Issue Paper 19-01. Burlington, VT: </w:t>
       </w:r>
       <w:proofErr w:type="spellStart"/>
       <w:r>
@@ -1765,7 +1931,7 @@
         </w:rPr>
         <w:t xml:space="preserve"> </w:t>
       </w:r>
-      <w:hyperlink r:id="rId16" w:history="1">
+      <w:hyperlink r:id="rId17" w:history="1">
         <w:r>
           <w:rPr>
             <w:rStyle w:val="Hyperlink"/>
@@ -2212,6 +2378,7 @@
         <w:pStyle w:val="Heading1"/>
       </w:pPr>
       <w:r>
+        <w:lastRenderedPageBreak/>
         <w:t xml:space="preserve">Public </w:t>
       </w:r>
       <w:r>
@@ -2250,7 +2417,6 @@
         <w:rPr>
           <w:bCs/>
         </w:rPr>
-        <w:lastRenderedPageBreak/>
         <w:t xml:space="preserve">Vermont </w:t>
       </w:r>
       <w:r>
@@ -2299,7 +2465,7 @@
         </w:rPr>
         <w:t xml:space="preserve"> VT. </w:t>
       </w:r>
-      <w:hyperlink r:id="rId17" w:history="1">
+      <w:hyperlink r:id="rId18" w:history="1">
         <w:r>
           <w:rPr>
             <w:rStyle w:val="Hyperlink"/>
@@ -2419,14 +2585,22 @@
         <w:rPr>
           <w:b/>
         </w:rPr>
-        <w:t>H. W</w:t>
-      </w:r>
+        <w:t xml:space="preserve">H. </w:t>
+      </w:r>
+      <w:proofErr w:type="spellStart"/>
       <w:r>
         <w:rPr>
           <w:b/>
         </w:rPr>
+        <w:t>W</w:t>
+      </w:r>
+      <w:r>
+        <w:rPr>
+          <w:b/>
+        </w:rPr>
         <w:t>iegman</w:t>
       </w:r>
+      <w:proofErr w:type="spellEnd"/>
       <w:r>
         <w:t>, J.W. Day</w:t>
       </w:r>
@@ -2683,75 +2857,136 @@
     </w:p>
     <w:p>
       <w:pPr>
+        <w:spacing w:after="120"/>
+        <w:ind w:right="-144"/>
+        <w:rPr>
+          <w:bCs/>
+          <w:u w:val="single"/>
+        </w:rPr>
+      </w:pPr>
+    </w:p>
+    <w:p>
+      <w:pPr>
         <w:pStyle w:val="NoSpacing"/>
         <w:ind w:left="360" w:hanging="360"/>
         <w:rPr>
           <w:b/>
         </w:rPr>
       </w:pPr>
-      <w:bookmarkStart w:id="0" w:name="_Hlk29555513"/>
       <w:r>
         <w:rPr>
           <w:b/>
         </w:rPr>
-        <w:t xml:space="preserve">Adrian R. H. Wiegman, </w:t>
-      </w:r>
-      <w:r>
-        <w:rPr>
-          <w:bCs/>
-        </w:rPr>
-        <w:t>Isabelle C. Augustine, Marcos L. Kubow, Harrison Meyers, Kristin L. Underwood, William B. Bowden1, Eric D. Roy</w:t>
-      </w:r>
-      <w:r>
-        <w:rPr>
-          <w:bCs/>
-        </w:rPr>
-        <w:t xml:space="preserve">. </w:t>
-      </w:r>
-      <w:r>
-        <w:rPr>
-          <w:bCs/>
-        </w:rPr>
-        <w:t>Parameterizing Functions of Soil-Water Soluble Reactive Phosphorus Flux for an Ecohydrological Model</w:t>
-      </w:r>
-      <w:r>
-        <w:rPr>
-          <w:bCs/>
-        </w:rPr>
-        <w:t xml:space="preserve"> o</w:t>
-      </w:r>
-      <w:r>
-        <w:rPr>
-          <w:bCs/>
-        </w:rPr>
-        <w:t>f Formerly Drained Riparian Wetlands in the Lake Champlain Basin</w:t>
-      </w:r>
-      <w:r>
-        <w:rPr>
-          <w:bCs/>
-        </w:rPr>
-        <w:t xml:space="preserve">. </w:t>
-      </w:r>
-      <w:r>
-        <w:rPr>
-          <w:bCs/>
-        </w:rPr>
-        <w:t xml:space="preserve">American Geophysical Union Fall Meeting, December </w:t>
-      </w:r>
-      <w:proofErr w:type="gramStart"/>
-      <w:r>
-        <w:rPr>
-          <w:bCs/>
-        </w:rPr>
-        <w:t>8-13</w:t>
-      </w:r>
-      <w:proofErr w:type="gramEnd"/>
-      <w:r>
-        <w:rPr>
-          <w:bCs/>
-        </w:rPr>
-        <w:t xml:space="preserve"> 2019, San Francisco CA, USA</w:t>
-      </w:r>
+        <w:t xml:space="preserve">Adrian R. H. </w:t>
+      </w:r>
+      <w:proofErr w:type="spellStart"/>
+      <w:r>
+        <w:rPr>
+          <w:b/>
+        </w:rPr>
+        <w:t>Wiegman</w:t>
+      </w:r>
+      <w:proofErr w:type="spellEnd"/>
+      <w:r>
+        <w:rPr>
+          <w:b/>
+        </w:rPr>
+        <w:t xml:space="preserve">, </w:t>
+      </w:r>
+      <w:r>
+        <w:rPr>
+          <w:bCs/>
+        </w:rPr>
+        <w:t xml:space="preserve">Kristin L. Underwood, William B. Bowden, Eric D. Roy. </w:t>
+      </w:r>
+      <w:r>
+        <w:t>Phosphorus dynamics in restored riparian wetlands within an agricultural basin</w:t>
+      </w:r>
+      <w:r>
+        <w:rPr>
+          <w:b/>
+          <w:bCs/>
+        </w:rPr>
+        <w:t xml:space="preserve"> </w:t>
+      </w:r>
+      <w:r>
+        <w:t>American Ecological Engineering Society</w:t>
+      </w:r>
+      <w:hyperlink r:id="rId19" w:history="1">
+        <w:r>
+          <w:t xml:space="preserve"> 202</w:t>
+        </w:r>
+        <w:r>
+          <w:t>0</w:t>
+        </w:r>
+        <w:r>
+          <w:t xml:space="preserve"> </w:t>
+        </w:r>
+        <w:r>
+          <w:t>V</w:t>
+        </w:r>
+        <w:r>
+          <w:t>irtual Poster Symposium</w:t>
+        </w:r>
+      </w:hyperlink>
+      <w:r>
+        <w:t>.</w:t>
+      </w:r>
+      <w:r>
+        <w:t xml:space="preserve"> </w:t>
+      </w:r>
+      <w:r>
+        <w:rPr>
+          <w:bCs/>
+        </w:rPr>
+        <w:t>June</w:t>
+      </w:r>
+      <w:r>
+        <w:rPr>
+          <w:bCs/>
+        </w:rPr>
+        <w:t xml:space="preserve"> </w:t>
+      </w:r>
+      <w:r>
+        <w:rPr>
+          <w:bCs/>
+        </w:rPr>
+        <w:t>1</w:t>
+      </w:r>
+      <w:r>
+        <w:rPr>
+          <w:bCs/>
+        </w:rPr>
+        <w:t>-</w:t>
+      </w:r>
+      <w:r>
+        <w:rPr>
+          <w:bCs/>
+        </w:rPr>
+        <w:t>5</w:t>
+      </w:r>
+      <w:r>
+        <w:rPr>
+          <w:bCs/>
+        </w:rPr>
+        <w:t xml:space="preserve"> 20</w:t>
+      </w:r>
+      <w:r>
+        <w:rPr>
+          <w:bCs/>
+        </w:rPr>
+        <w:t>20</w:t>
+      </w:r>
+    </w:p>
+    <w:p>
+      <w:pPr>
+        <w:spacing w:after="120"/>
+        <w:ind w:right="-144"/>
+        <w:rPr>
+          <w:bCs/>
+          <w:u w:val="single"/>
+        </w:rPr>
+      </w:pPr>
     </w:p>
     <w:p>
       <w:pPr>
@@ -2761,83 +2996,123 @@
           <w:b/>
         </w:rPr>
       </w:pPr>
+      <w:bookmarkStart w:id="0" w:name="_Hlk29555513"/>
+      <w:r>
+        <w:rPr>
+          <w:b/>
+        </w:rPr>
+        <w:t xml:space="preserve">Adrian R. H. Wiegman, </w:t>
+      </w:r>
+      <w:r>
+        <w:rPr>
+          <w:bCs/>
+        </w:rPr>
+        <w:t xml:space="preserve">Isabelle C. Augustine, Marcos L. Kubow, Harrison Meyers, Kristin L. Underwood, William B. Bowden, Eric D. Roy. Parameterizing Functions of Soil-Water Soluble Reactive Phosphorus Flux for an Ecohydrological Model of Formerly Drained Riparian Wetlands in the Lake Champlain Basin. American Geophysical Union Fall Meeting, December </w:t>
+      </w:r>
+      <w:proofErr w:type="gramStart"/>
+      <w:r>
+        <w:rPr>
+          <w:bCs/>
+        </w:rPr>
+        <w:t>8-13</w:t>
+      </w:r>
+      <w:proofErr w:type="gramEnd"/>
+      <w:r>
+        <w:rPr>
+          <w:bCs/>
+        </w:rPr>
+        <w:t xml:space="preserve"> 2019, San Francisco CA, USA</w:t>
+      </w:r>
     </w:p>
     <w:p>
       <w:pPr>
         <w:pStyle w:val="NoSpacing"/>
         <w:ind w:left="360" w:hanging="360"/>
-      </w:pPr>
-      <w:r>
         <w:rPr>
           <w:b/>
         </w:rPr>
-        <w:t xml:space="preserve">Adrian R.H. Wiegman, </w:t>
-      </w:r>
-      <w:r>
-        <w:t xml:space="preserve">John W. Day, Christopher F. </w:t>
-      </w:r>
-      <w:proofErr w:type="spellStart"/>
-      <w:r>
-        <w:t>D’Elia</w:t>
-      </w:r>
-      <w:proofErr w:type="spellEnd"/>
-      <w:r>
-        <w:t>, Eric D. Roy,</w:t>
-      </w:r>
-      <w:r>
-        <w:t xml:space="preserve"> </w:t>
-      </w:r>
-      <w:r>
-        <w:t xml:space="preserve">James T. Morris, Jeffrey S. Rutherford, Robert L. Lane, David E. </w:t>
-      </w:r>
-      <w:proofErr w:type="spellStart"/>
-      <w:r>
-        <w:t>Dismukes</w:t>
-      </w:r>
-      <w:proofErr w:type="spellEnd"/>
-      <w:r>
-        <w:t>.</w:t>
-      </w:r>
-      <w:r>
-        <w:rPr>
-          <w:b/>
-        </w:rPr>
-        <w:t xml:space="preserve"> </w:t>
-      </w:r>
-      <w:r>
-        <w:t>Modeling impacts of sea-level rise, oil price and management strategy</w:t>
-      </w:r>
-      <w:r>
-        <w:t xml:space="preserve"> </w:t>
-      </w:r>
-      <w:r>
-        <w:t xml:space="preserve">on sustaining Mississippi delta marshes with hydraulic dredging. </w:t>
-      </w:r>
-      <w:r>
-        <w:t>American Ecological Engineering Society</w:t>
-      </w:r>
-      <w:r>
-        <w:t>, 17</w:t>
-      </w:r>
-      <w:r>
-        <w:rPr>
-          <w:vertAlign w:val="superscript"/>
-        </w:rPr>
-        <w:t>th</w:t>
-      </w:r>
-      <w:r>
-        <w:t xml:space="preserve"> annual meeting, Ecological Engineering for the Adaptation in the Anthropocene, Athens GA, May 23-25, 2017</w:t>
-      </w:r>
-      <w:bookmarkEnd w:id="0"/>
-      <w:r>
-        <w:t>.</w:t>
-      </w:r>
+      </w:pPr>
     </w:p>
     <w:p>
       <w:pPr>
         <w:pStyle w:val="NoSpacing"/>
         <w:ind w:left="360" w:hanging="360"/>
       </w:pPr>
+      <w:r>
+        <w:rPr>
+          <w:b/>
+        </w:rPr>
+        <w:t xml:space="preserve">Adrian R.H. Wiegman, </w:t>
+      </w:r>
+      <w:r>
+        <w:t xml:space="preserve">John W. Day, Christopher F. </w:t>
+      </w:r>
+      <w:proofErr w:type="spellStart"/>
+      <w:r>
+        <w:t>D’Elia</w:t>
+      </w:r>
+      <w:proofErr w:type="spellEnd"/>
+      <w:r>
+        <w:t>, Eric D. Roy,</w:t>
+      </w:r>
+      <w:r>
+        <w:t xml:space="preserve"> </w:t>
+      </w:r>
+      <w:r>
+        <w:t xml:space="preserve">James T. Morris, Jeffrey S. Rutherford, Robert L. Lane, David E. </w:t>
+      </w:r>
+      <w:proofErr w:type="spellStart"/>
+      <w:r>
+        <w:t>Dismukes</w:t>
+      </w:r>
+      <w:proofErr w:type="spellEnd"/>
+      <w:r>
+        <w:t>.</w:t>
+      </w:r>
+      <w:r>
+        <w:rPr>
+          <w:b/>
+        </w:rPr>
+        <w:t xml:space="preserve"> </w:t>
+      </w:r>
+      <w:r>
+        <w:t>Modeling impacts of sea-level rise, oil price and management strategy</w:t>
+      </w:r>
+      <w:r>
+        <w:t xml:space="preserve"> </w:t>
+      </w:r>
+      <w:r>
+        <w:t xml:space="preserve">on sustaining Mississippi delta </w:t>
+      </w:r>
+      <w:r>
+        <w:lastRenderedPageBreak/>
+        <w:t xml:space="preserve">marshes with hydraulic dredging. </w:t>
+      </w:r>
+      <w:r>
+        <w:t>American Ecological Engineering Society</w:t>
+      </w:r>
+      <w:r>
+        <w:t>, 17</w:t>
+      </w:r>
+      <w:r>
+        <w:rPr>
+          <w:vertAlign w:val="superscript"/>
+        </w:rPr>
+        <w:t>th</w:t>
+      </w:r>
+      <w:r>
+        <w:t xml:space="preserve"> annual meeting, Ecological Engineering for the Adaptation in the Anthropocene, Athens GA, May 23-25, 2017</w:t>
+      </w:r>
+      <w:bookmarkEnd w:id="0"/>
+      <w:r>
+        <w:t>.</w:t>
+      </w:r>
+    </w:p>
+    <w:p>
+      <w:pPr>
+        <w:pStyle w:val="NoSpacing"/>
+        <w:ind w:left="360" w:hanging="360"/>
+      </w:pPr>
     </w:p>
     <w:p>
       <w:pPr>
@@ -2903,8 +3178,16 @@
         <w:rPr>
           <w:b/>
         </w:rPr>
-        <w:t>Adrian R. H. Wiegman</w:t>
-      </w:r>
+        <w:t xml:space="preserve">Adrian R. H. </w:t>
+      </w:r>
+      <w:proofErr w:type="spellStart"/>
+      <w:r>
+        <w:rPr>
+          <w:b/>
+        </w:rPr>
+        <w:t>Wiegman</w:t>
+      </w:r>
+      <w:proofErr w:type="spellEnd"/>
       <w:r>
         <w:t xml:space="preserve"> and </w:t>
       </w:r>
@@ -2973,7 +3256,6 @@
         <w:rPr>
           <w:iCs/>
         </w:rPr>
-        <w:lastRenderedPageBreak/>
         <w:t>in a combine and tractor Salix coppice harvest system</w:t>
       </w:r>
       <w:r>
@@ -3228,7 +3510,6 @@
           <w:numId w:val="4"/>
         </w:numPr>
         <w:spacing w:after="120"/>
-        <w:ind w:left="360"/>
       </w:pPr>
       <w:r>
         <w:t xml:space="preserve">Co-Instructor, NR 288, Ecological Design and Living Technology, with Mike Ament, Fall 2019. </w:t>
@@ -3242,7 +3523,6 @@
           <w:numId w:val="4"/>
         </w:numPr>
         <w:spacing w:after="120"/>
-        <w:ind w:left="360"/>
       </w:pPr>
       <w:r>
         <w:t>Guest Lecture on Life Cycle Assessment, NR 288 - Living Technology</w:t>
@@ -3268,7 +3548,6 @@
           <w:numId w:val="4"/>
         </w:numPr>
         <w:spacing w:after="120"/>
-        <w:ind w:left="360"/>
       </w:pPr>
       <w:r>
         <w:rPr>
@@ -3303,7 +3582,6 @@
           <w:numId w:val="4"/>
         </w:numPr>
         <w:spacing w:after="120"/>
-        <w:ind w:left="360"/>
       </w:pPr>
       <w:r>
         <w:rPr>
@@ -3329,13 +3607,11 @@
         </w:rPr>
         <w:t>Charles A.S. Hall, SUNY ESF, Syracuse NY USA, Spring 2013.</w:t>
       </w:r>
-      <w:bookmarkStart w:id="1" w:name="_GoBack"/>
-      <w:bookmarkEnd w:id="1"/>
     </w:p>
     <w:sectPr>
-      <w:headerReference w:type="default" r:id="rId18"/>
-      <w:footerReference w:type="even" r:id="rId19"/>
-      <w:footerReference w:type="default" r:id="rId20"/>
+      <w:headerReference w:type="default" r:id="rId20"/>
+      <w:footerReference w:type="even" r:id="rId21"/>
+      <w:footerReference w:type="default" r:id="rId22"/>
       <w:pgSz w:w="12240" w:h="15840"/>
       <w:pgMar w:top="1440" w:right="1800" w:bottom="1440" w:left="1800" w:header="720" w:footer="720" w:gutter="0"/>
       <w:cols w:space="720"/>
@@ -3346,7 +3622,7 @@
 </file>
 
 <file path=word/endnotes.xml><?xml version="1.0" encoding="utf-8"?>
-<w:endnotes xmlns:wpc="http://schemas.microsoft.com/office/word/2010/wordprocessingCanvas" xmlns:cx="http://schemas.microsoft.com/office/drawing/2014/chartex" xmlns:cx1="http://schemas.microsoft.com/office/drawing/2015/9/8/chartex" xmlns:cx2="http://schemas.microsoft.com/office/drawing/2015/10/21/chartex" xmlns:cx3="http://schemas.microsoft.com/office/drawing/2016/5/9/chartex" xmlns:cx4="http://schemas.microsoft.com/office/drawing/2016/5/10/chartex" xmlns:cx5="http://schemas.microsoft.com/office/drawing/2016/5/11/chartex" xmlns:cx6="http://schemas.microsoft.com/office/drawing/2016/5/12/chartex" xmlns:cx7="http://schemas.microsoft.com/office/drawing/2016/5/13/chartex" xmlns:cx8="http://schemas.microsoft.com/office/drawing/2016/5/14/chartex" xmlns:mc="http://schemas.openxmlformats.org/markup-compatibility/2006" xmlns:aink="http://schemas.microsoft.com/office/drawing/2016/ink" xmlns:am3d="http://schemas.microsoft.com/office/drawing/2017/model3d" xmlns:o="urn:schemas-microsoft-com:office:office" xmlns:r="http://schemas.openxmlformats.org/officeDocument/2006/relationships" xmlns:m="http://schemas.openxmlformats.org/officeDocument/2006/math" xmlns:v="urn:schemas-microsoft-com:vml" xmlns:wp14="http://schemas.microsoft.com/office/word/2010/wordprocessingDrawing" xmlns:wp="http://schemas.openxmlformats.org/drawingml/2006/wordprocessingDrawing" xmlns:w10="urn:schemas-microsoft-com:office:word" xmlns:w="http://schemas.openxmlformats.org/wordprocessingml/2006/main" xmlns:w14="http://schemas.microsoft.com/office/word/2010/wordml" xmlns:w15="http://schemas.microsoft.com/office/word/2012/wordml" xmlns:w16cid="http://schemas.microsoft.com/office/word/2016/wordml/cid" xmlns:w16se="http://schemas.microsoft.com/office/word/2015/wordml/symex" xmlns:wpg="http://schemas.microsoft.com/office/word/2010/wordprocessingGroup" xmlns:wpi="http://schemas.microsoft.com/office/word/2010/wordprocessingInk" xmlns:wne="http://schemas.microsoft.com/office/word/2006/wordml" xmlns:wps="http://schemas.microsoft.com/office/word/2010/wordprocessingShape" mc:Ignorable="w14 w15 w16se w16cid wp14">
+<w:endnotes xmlns:wpc="http://schemas.microsoft.com/office/word/2010/wordprocessingCanvas" xmlns:cx="http://schemas.microsoft.com/office/drawing/2014/chartex" xmlns:cx1="http://schemas.microsoft.com/office/drawing/2015/9/8/chartex" xmlns:cx2="http://schemas.microsoft.com/office/drawing/2015/10/21/chartex" xmlns:cx3="http://schemas.microsoft.com/office/drawing/2016/5/9/chartex" xmlns:cx4="http://schemas.microsoft.com/office/drawing/2016/5/10/chartex" xmlns:cx5="http://schemas.microsoft.com/office/drawing/2016/5/11/chartex" xmlns:cx6="http://schemas.microsoft.com/office/drawing/2016/5/12/chartex" xmlns:cx7="http://schemas.microsoft.com/office/drawing/2016/5/13/chartex" xmlns:cx8="http://schemas.microsoft.com/office/drawing/2016/5/14/chartex" xmlns:mc="http://schemas.openxmlformats.org/markup-compatibility/2006" xmlns:aink="http://schemas.microsoft.com/office/drawing/2016/ink" xmlns:am3d="http://schemas.microsoft.com/office/drawing/2017/model3d" xmlns:o="urn:schemas-microsoft-com:office:office" xmlns:r="http://schemas.openxmlformats.org/officeDocument/2006/relationships" xmlns:m="http://schemas.openxmlformats.org/officeDocument/2006/math" xmlns:v="urn:schemas-microsoft-com:vml" xmlns:wp14="http://schemas.microsoft.com/office/word/2010/wordprocessingDrawing" xmlns:wp="http://schemas.openxmlformats.org/drawingml/2006/wordprocessingDrawing" xmlns:w10="urn:schemas-microsoft-com:office:word" xmlns:w="http://schemas.openxmlformats.org/wordprocessingml/2006/main" xmlns:w14="http://schemas.microsoft.com/office/word/2010/wordml" xmlns:w15="http://schemas.microsoft.com/office/word/2012/wordml" xmlns:w16cex="http://schemas.microsoft.com/office/word/2018/wordml/cex" xmlns:w16cid="http://schemas.microsoft.com/office/word/2016/wordml/cid" xmlns:w16="http://schemas.microsoft.com/office/word/2018/wordml" xmlns:w16se="http://schemas.microsoft.com/office/word/2015/wordml/symex" xmlns:wpg="http://schemas.microsoft.com/office/word/2010/wordprocessingGroup" xmlns:wpi="http://schemas.microsoft.com/office/word/2010/wordprocessingInk" xmlns:wne="http://schemas.microsoft.com/office/word/2006/wordml" xmlns:wps="http://schemas.microsoft.com/office/word/2010/wordprocessingShape" mc:Ignorable="w14 w15 w16se w16cid w16 w16cex wp14">
   <w:endnote w:type="separator" w:id="-1">
     <w:p>
       <w:r>
@@ -3365,7 +3641,7 @@
 </file>
 
 <file path=word/footer1.xml><?xml version="1.0" encoding="utf-8"?>
-<w:ftr xmlns:wpc="http://schemas.microsoft.com/office/word/2010/wordprocessingCanvas" xmlns:cx="http://schemas.microsoft.com/office/drawing/2014/chartex" xmlns:cx1="http://schemas.microsoft.com/office/drawing/2015/9/8/chartex" xmlns:cx2="http://schemas.microsoft.com/office/drawing/2015/10/21/chartex" xmlns:cx3="http://schemas.microsoft.com/office/drawing/2016/5/9/chartex" xmlns:cx4="http://schemas.microsoft.com/office/drawing/2016/5/10/chartex" xmlns:cx5="http://schemas.microsoft.com/office/drawing/2016/5/11/chartex" xmlns:cx6="http://schemas.microsoft.com/office/drawing/2016/5/12/chartex" xmlns:cx7="http://schemas.microsoft.com/office/drawing/2016/5/13/chartex" xmlns:cx8="http://schemas.microsoft.com/office/drawing/2016/5/14/chartex" xmlns:mc="http://schemas.openxmlformats.org/markup-compatibility/2006" xmlns:aink="http://schemas.microsoft.com/office/drawing/2016/ink" xmlns:am3d="http://schemas.microsoft.com/office/drawing/2017/model3d" xmlns:o="urn:schemas-microsoft-com:office:office" xmlns:r="http://schemas.openxmlformats.org/officeDocument/2006/relationships" xmlns:m="http://schemas.openxmlformats.org/officeDocument/2006/math" xmlns:v="urn:schemas-microsoft-com:vml" xmlns:wp14="http://schemas.microsoft.com/office/word/2010/wordprocessingDrawing" xmlns:wp="http://schemas.openxmlformats.org/drawingml/2006/wordprocessingDrawing" xmlns:w10="urn:schemas-microsoft-com:office:word" xmlns:w="http://schemas.openxmlformats.org/wordprocessingml/2006/main" xmlns:w14="http://schemas.microsoft.com/office/word/2010/wordml" xmlns:w15="http://schemas.microsoft.com/office/word/2012/wordml" xmlns:w16cid="http://schemas.microsoft.com/office/word/2016/wordml/cid" xmlns:w16se="http://schemas.microsoft.com/office/word/2015/wordml/symex" xmlns:wpg="http://schemas.microsoft.com/office/word/2010/wordprocessingGroup" xmlns:wpi="http://schemas.microsoft.com/office/word/2010/wordprocessingInk" xmlns:wne="http://schemas.microsoft.com/office/word/2006/wordml" xmlns:wps="http://schemas.microsoft.com/office/word/2010/wordprocessingShape" mc:Ignorable="w14 w15 w16se w16cid wp14">
+<w:ftr xmlns:wpc="http://schemas.microsoft.com/office/word/2010/wordprocessingCanvas" xmlns:cx="http://schemas.microsoft.com/office/drawing/2014/chartex" xmlns:cx1="http://schemas.microsoft.com/office/drawing/2015/9/8/chartex" xmlns:cx2="http://schemas.microsoft.com/office/drawing/2015/10/21/chartex" xmlns:cx3="http://schemas.microsoft.com/office/drawing/2016/5/9/chartex" xmlns:cx4="http://schemas.microsoft.com/office/drawing/2016/5/10/chartex" xmlns:cx5="http://schemas.microsoft.com/office/drawing/2016/5/11/chartex" xmlns:cx6="http://schemas.microsoft.com/office/drawing/2016/5/12/chartex" xmlns:cx7="http://schemas.microsoft.com/office/drawing/2016/5/13/chartex" xmlns:cx8="http://schemas.microsoft.com/office/drawing/2016/5/14/chartex" xmlns:mc="http://schemas.openxmlformats.org/markup-compatibility/2006" xmlns:aink="http://schemas.microsoft.com/office/drawing/2016/ink" xmlns:am3d="http://schemas.microsoft.com/office/drawing/2017/model3d" xmlns:o="urn:schemas-microsoft-com:office:office" xmlns:r="http://schemas.openxmlformats.org/officeDocument/2006/relationships" xmlns:m="http://schemas.openxmlformats.org/officeDocument/2006/math" xmlns:v="urn:schemas-microsoft-com:vml" xmlns:wp14="http://schemas.microsoft.com/office/word/2010/wordprocessingDrawing" xmlns:wp="http://schemas.openxmlformats.org/drawingml/2006/wordprocessingDrawing" xmlns:w10="urn:schemas-microsoft-com:office:word" xmlns:w="http://schemas.openxmlformats.org/wordprocessingml/2006/main" xmlns:w14="http://schemas.microsoft.com/office/word/2010/wordml" xmlns:w15="http://schemas.microsoft.com/office/word/2012/wordml" xmlns:w16cex="http://schemas.microsoft.com/office/word/2018/wordml/cex" xmlns:w16cid="http://schemas.microsoft.com/office/word/2016/wordml/cid" xmlns:w16="http://schemas.microsoft.com/office/word/2018/wordml" xmlns:w16se="http://schemas.microsoft.com/office/word/2015/wordml/symex" xmlns:wpg="http://schemas.microsoft.com/office/word/2010/wordprocessingGroup" xmlns:wpi="http://schemas.microsoft.com/office/word/2010/wordprocessingInk" xmlns:wne="http://schemas.microsoft.com/office/word/2006/wordml" xmlns:wps="http://schemas.microsoft.com/office/word/2010/wordprocessingShape" mc:Ignorable="w14 w15 w16se w16cid w16 w16cex wp14">
   <w:p>
     <w:pPr>
       <w:pStyle w:val="Footer"/>
@@ -3403,7 +3679,7 @@
 </file>
 
 <file path=word/footer2.xml><?xml version="1.0" encoding="utf-8"?>
-<w:ftr xmlns:wpc="http://schemas.microsoft.com/office/word/2010/wordprocessingCanvas" xmlns:cx="http://schemas.microsoft.com/office/drawing/2014/chartex" xmlns:cx1="http://schemas.microsoft.com/office/drawing/2015/9/8/chartex" xmlns:cx2="http://schemas.microsoft.com/office/drawing/2015/10/21/chartex" xmlns:cx3="http://schemas.microsoft.com/office/drawing/2016/5/9/chartex" xmlns:cx4="http://schemas.microsoft.com/office/drawing/2016/5/10/chartex" xmlns:cx5="http://schemas.microsoft.com/office/drawing/2016/5/11/chartex" xmlns:cx6="http://schemas.microsoft.com/office/drawing/2016/5/12/chartex" xmlns:cx7="http://schemas.microsoft.com/office/drawing/2016/5/13/chartex" xmlns:cx8="http://schemas.microsoft.com/office/drawing/2016/5/14/chartex" xmlns:mc="http://schemas.openxmlformats.org/markup-compatibility/2006" xmlns:aink="http://schemas.microsoft.com/office/drawing/2016/ink" xmlns:am3d="http://schemas.microsoft.com/office/drawing/2017/model3d" xmlns:o="urn:schemas-microsoft-com:office:office" xmlns:r="http://schemas.openxmlformats.org/officeDocument/2006/relationships" xmlns:m="http://schemas.openxmlformats.org/officeDocument/2006/math" xmlns:v="urn:schemas-microsoft-com:vml" xmlns:wp14="http://schemas.microsoft.com/office/word/2010/wordprocessingDrawing" xmlns:wp="http://schemas.openxmlformats.org/drawingml/2006/wordprocessingDrawing" xmlns:w10="urn:schemas-microsoft-com:office:word" xmlns:w="http://schemas.openxmlformats.org/wordprocessingml/2006/main" xmlns:w14="http://schemas.microsoft.com/office/word/2010/wordml" xmlns:w15="http://schemas.microsoft.com/office/word/2012/wordml" xmlns:w16cid="http://schemas.microsoft.com/office/word/2016/wordml/cid" xmlns:w16se="http://schemas.microsoft.com/office/word/2015/wordml/symex" xmlns:wpg="http://schemas.microsoft.com/office/word/2010/wordprocessingGroup" xmlns:wpi="http://schemas.microsoft.com/office/word/2010/wordprocessingInk" xmlns:wne="http://schemas.microsoft.com/office/word/2006/wordml" xmlns:wps="http://schemas.microsoft.com/office/word/2010/wordprocessingShape" mc:Ignorable="w14 w15 w16se w16cid wp14">
+<w:ftr xmlns:wpc="http://schemas.microsoft.com/office/word/2010/wordprocessingCanvas" xmlns:cx="http://schemas.microsoft.com/office/drawing/2014/chartex" xmlns:cx1="http://schemas.microsoft.com/office/drawing/2015/9/8/chartex" xmlns:cx2="http://schemas.microsoft.com/office/drawing/2015/10/21/chartex" xmlns:cx3="http://schemas.microsoft.com/office/drawing/2016/5/9/chartex" xmlns:cx4="http://schemas.microsoft.com/office/drawing/2016/5/10/chartex" xmlns:cx5="http://schemas.microsoft.com/office/drawing/2016/5/11/chartex" xmlns:cx6="http://schemas.microsoft.com/office/drawing/2016/5/12/chartex" xmlns:cx7="http://schemas.microsoft.com/office/drawing/2016/5/13/chartex" xmlns:cx8="http://schemas.microsoft.com/office/drawing/2016/5/14/chartex" xmlns:mc="http://schemas.openxmlformats.org/markup-compatibility/2006" xmlns:aink="http://schemas.microsoft.com/office/drawing/2016/ink" xmlns:am3d="http://schemas.microsoft.com/office/drawing/2017/model3d" xmlns:o="urn:schemas-microsoft-com:office:office" xmlns:r="http://schemas.openxmlformats.org/officeDocument/2006/relationships" xmlns:m="http://schemas.openxmlformats.org/officeDocument/2006/math" xmlns:v="urn:schemas-microsoft-com:vml" xmlns:wp14="http://schemas.microsoft.com/office/word/2010/wordprocessingDrawing" xmlns:wp="http://schemas.openxmlformats.org/drawingml/2006/wordprocessingDrawing" xmlns:w10="urn:schemas-microsoft-com:office:word" xmlns:w="http://schemas.openxmlformats.org/wordprocessingml/2006/main" xmlns:w14="http://schemas.microsoft.com/office/word/2010/wordml" xmlns:w15="http://schemas.microsoft.com/office/word/2012/wordml" xmlns:w16cex="http://schemas.microsoft.com/office/word/2018/wordml/cex" xmlns:w16cid="http://schemas.microsoft.com/office/word/2016/wordml/cid" xmlns:w16="http://schemas.microsoft.com/office/word/2018/wordml" xmlns:w16se="http://schemas.microsoft.com/office/word/2015/wordml/symex" xmlns:wpg="http://schemas.microsoft.com/office/word/2010/wordprocessingGroup" xmlns:wpi="http://schemas.microsoft.com/office/word/2010/wordprocessingInk" xmlns:wne="http://schemas.microsoft.com/office/word/2006/wordml" xmlns:wps="http://schemas.microsoft.com/office/word/2010/wordprocessingShape" mc:Ignorable="w14 w15 w16se w16cid w16 w16cex wp14">
   <w:sdt>
     <w:sdtPr>
       <w:id w:val="1132366920"/>
@@ -3461,7 +3737,7 @@
 </file>
 
 <file path=word/footnotes.xml><?xml version="1.0" encoding="utf-8"?>
-<w:footnotes xmlns:wpc="http://schemas.microsoft.com/office/word/2010/wordprocessingCanvas" xmlns:cx="http://schemas.microsoft.com/office/drawing/2014/chartex" xmlns:cx1="http://schemas.microsoft.com/office/drawing/2015/9/8/chartex" xmlns:cx2="http://schemas.microsoft.com/office/drawing/2015/10/21/chartex" xmlns:cx3="http://schemas.microsoft.com/office/drawing/2016/5/9/chartex" xmlns:cx4="http://schemas.microsoft.com/office/drawing/2016/5/10/chartex" xmlns:cx5="http://schemas.microsoft.com/office/drawing/2016/5/11/chartex" xmlns:cx6="http://schemas.microsoft.com/office/drawing/2016/5/12/chartex" xmlns:cx7="http://schemas.microsoft.com/office/drawing/2016/5/13/chartex" xmlns:cx8="http://schemas.microsoft.com/office/drawing/2016/5/14/chartex" xmlns:mc="http://schemas.openxmlformats.org/markup-compatibility/2006" xmlns:aink="http://schemas.microsoft.com/office/drawing/2016/ink" xmlns:am3d="http://schemas.microsoft.com/office/drawing/2017/model3d" xmlns:o="urn:schemas-microsoft-com:office:office" xmlns:r="http://schemas.openxmlformats.org/officeDocument/2006/relationships" xmlns:m="http://schemas.openxmlformats.org/officeDocument/2006/math" xmlns:v="urn:schemas-microsoft-com:vml" xmlns:wp14="http://schemas.microsoft.com/office/word/2010/wordprocessingDrawing" xmlns:wp="http://schemas.openxmlformats.org/drawingml/2006/wordprocessingDrawing" xmlns:w10="urn:schemas-microsoft-com:office:word" xmlns:w="http://schemas.openxmlformats.org/wordprocessingml/2006/main" xmlns:w14="http://schemas.microsoft.com/office/word/2010/wordml" xmlns:w15="http://schemas.microsoft.com/office/word/2012/wordml" xmlns:w16cid="http://schemas.microsoft.com/office/word/2016/wordml/cid" xmlns:w16se="http://schemas.microsoft.com/office/word/2015/wordml/symex" xmlns:wpg="http://schemas.microsoft.com/office/word/2010/wordprocessingGroup" xmlns:wpi="http://schemas.microsoft.com/office/word/2010/wordprocessingInk" xmlns:wne="http://schemas.microsoft.com/office/word/2006/wordml" xmlns:wps="http://schemas.microsoft.com/office/word/2010/wordprocessingShape" mc:Ignorable="w14 w15 w16se w16cid wp14">
+<w:footnotes xmlns:wpc="http://schemas.microsoft.com/office/word/2010/wordprocessingCanvas" xmlns:cx="http://schemas.microsoft.com/office/drawing/2014/chartex" xmlns:cx1="http://schemas.microsoft.com/office/drawing/2015/9/8/chartex" xmlns:cx2="http://schemas.microsoft.com/office/drawing/2015/10/21/chartex" xmlns:cx3="http://schemas.microsoft.com/office/drawing/2016/5/9/chartex" xmlns:cx4="http://schemas.microsoft.com/office/drawing/2016/5/10/chartex" xmlns:cx5="http://schemas.microsoft.com/office/drawing/2016/5/11/chartex" xmlns:cx6="http://schemas.microsoft.com/office/drawing/2016/5/12/chartex" xmlns:cx7="http://schemas.microsoft.com/office/drawing/2016/5/13/chartex" xmlns:cx8="http://schemas.microsoft.com/office/drawing/2016/5/14/chartex" xmlns:mc="http://schemas.openxmlformats.org/markup-compatibility/2006" xmlns:aink="http://schemas.microsoft.com/office/drawing/2016/ink" xmlns:am3d="http://schemas.microsoft.com/office/drawing/2017/model3d" xmlns:o="urn:schemas-microsoft-com:office:office" xmlns:r="http://schemas.openxmlformats.org/officeDocument/2006/relationships" xmlns:m="http://schemas.openxmlformats.org/officeDocument/2006/math" xmlns:v="urn:schemas-microsoft-com:vml" xmlns:wp14="http://schemas.microsoft.com/office/word/2010/wordprocessingDrawing" xmlns:wp="http://schemas.openxmlformats.org/drawingml/2006/wordprocessingDrawing" xmlns:w10="urn:schemas-microsoft-com:office:word" xmlns:w="http://schemas.openxmlformats.org/wordprocessingml/2006/main" xmlns:w14="http://schemas.microsoft.com/office/word/2010/wordml" xmlns:w15="http://schemas.microsoft.com/office/word/2012/wordml" xmlns:w16cex="http://schemas.microsoft.com/office/word/2018/wordml/cex" xmlns:w16cid="http://schemas.microsoft.com/office/word/2016/wordml/cid" xmlns:w16="http://schemas.microsoft.com/office/word/2018/wordml" xmlns:w16se="http://schemas.microsoft.com/office/word/2015/wordml/symex" xmlns:wpg="http://schemas.microsoft.com/office/word/2010/wordprocessingGroup" xmlns:wpi="http://schemas.microsoft.com/office/word/2010/wordprocessingInk" xmlns:wne="http://schemas.microsoft.com/office/word/2006/wordml" xmlns:wps="http://schemas.microsoft.com/office/word/2010/wordprocessingShape" mc:Ignorable="w14 w15 w16se w16cid w16 w16cex wp14">
   <w:footnote w:type="separator" w:id="-1">
     <w:p>
       <w:r>
@@ -3480,7 +3756,7 @@
 </file>
 
 <file path=word/header1.xml><?xml version="1.0" encoding="utf-8"?>
-<w:hdr xmlns:wpc="http://schemas.microsoft.com/office/word/2010/wordprocessingCanvas" xmlns:cx="http://schemas.microsoft.com/office/drawing/2014/chartex" xmlns:cx1="http://schemas.microsoft.com/office/drawing/2015/9/8/chartex" xmlns:cx2="http://schemas.microsoft.com/office/drawing/2015/10/21/chartex" xmlns:cx3="http://schemas.microsoft.com/office/drawing/2016/5/9/chartex" xmlns:cx4="http://schemas.microsoft.com/office/drawing/2016/5/10/chartex" xmlns:cx5="http://schemas.microsoft.com/office/drawing/2016/5/11/chartex" xmlns:cx6="http://schemas.microsoft.com/office/drawing/2016/5/12/chartex" xmlns:cx7="http://schemas.microsoft.com/office/drawing/2016/5/13/chartex" xmlns:cx8="http://schemas.microsoft.com/office/drawing/2016/5/14/chartex" xmlns:mc="http://schemas.openxmlformats.org/markup-compatibility/2006" xmlns:aink="http://schemas.microsoft.com/office/drawing/2016/ink" xmlns:am3d="http://schemas.microsoft.com/office/drawing/2017/model3d" xmlns:o="urn:schemas-microsoft-com:office:office" xmlns:r="http://schemas.openxmlformats.org/officeDocument/2006/relationships" xmlns:m="http://schemas.openxmlformats.org/officeDocument/2006/math" xmlns:v="urn:schemas-microsoft-com:vml" xmlns:wp14="http://schemas.microsoft.com/office/word/2010/wordprocessingDrawing" xmlns:wp="http://schemas.openxmlformats.org/drawingml/2006/wordprocessingDrawing" xmlns:w10="urn:schemas-microsoft-com:office:word" xmlns:w="http://schemas.openxmlformats.org/wordprocessingml/2006/main" xmlns:w14="http://schemas.microsoft.com/office/word/2010/wordml" xmlns:w15="http://schemas.microsoft.com/office/word/2012/wordml" xmlns:w16cid="http://schemas.microsoft.com/office/word/2016/wordml/cid" xmlns:w16se="http://schemas.microsoft.com/office/word/2015/wordml/symex" xmlns:wpg="http://schemas.microsoft.com/office/word/2010/wordprocessingGroup" xmlns:wpi="http://schemas.microsoft.com/office/word/2010/wordprocessingInk" xmlns:wne="http://schemas.microsoft.com/office/word/2006/wordml" xmlns:wps="http://schemas.microsoft.com/office/word/2010/wordprocessingShape" mc:Ignorable="w14 w15 w16se w16cid wp14">
+<w:hdr xmlns:wpc="http://schemas.microsoft.com/office/word/2010/wordprocessingCanvas" xmlns:cx="http://schemas.microsoft.com/office/drawing/2014/chartex" xmlns:cx1="http://schemas.microsoft.com/office/drawing/2015/9/8/chartex" xmlns:cx2="http://schemas.microsoft.com/office/drawing/2015/10/21/chartex" xmlns:cx3="http://schemas.microsoft.com/office/drawing/2016/5/9/chartex" xmlns:cx4="http://schemas.microsoft.com/office/drawing/2016/5/10/chartex" xmlns:cx5="http://schemas.microsoft.com/office/drawing/2016/5/11/chartex" xmlns:cx6="http://schemas.microsoft.com/office/drawing/2016/5/12/chartex" xmlns:cx7="http://schemas.microsoft.com/office/drawing/2016/5/13/chartex" xmlns:cx8="http://schemas.microsoft.com/office/drawing/2016/5/14/chartex" xmlns:mc="http://schemas.openxmlformats.org/markup-compatibility/2006" xmlns:aink="http://schemas.microsoft.com/office/drawing/2016/ink" xmlns:am3d="http://schemas.microsoft.com/office/drawing/2017/model3d" xmlns:o="urn:schemas-microsoft-com:office:office" xmlns:r="http://schemas.openxmlformats.org/officeDocument/2006/relationships" xmlns:m="http://schemas.openxmlformats.org/officeDocument/2006/math" xmlns:v="urn:schemas-microsoft-com:vml" xmlns:wp14="http://schemas.microsoft.com/office/word/2010/wordprocessingDrawing" xmlns:wp="http://schemas.openxmlformats.org/drawingml/2006/wordprocessingDrawing" xmlns:w10="urn:schemas-microsoft-com:office:word" xmlns:w="http://schemas.openxmlformats.org/wordprocessingml/2006/main" xmlns:w14="http://schemas.microsoft.com/office/word/2010/wordml" xmlns:w15="http://schemas.microsoft.com/office/word/2012/wordml" xmlns:w16cex="http://schemas.microsoft.com/office/word/2018/wordml/cex" xmlns:w16cid="http://schemas.microsoft.com/office/word/2016/wordml/cid" xmlns:w16="http://schemas.microsoft.com/office/word/2018/wordml" xmlns:w16se="http://schemas.microsoft.com/office/word/2015/wordml/symex" xmlns:wpg="http://schemas.microsoft.com/office/word/2010/wordprocessingGroup" xmlns:wpi="http://schemas.microsoft.com/office/word/2010/wordprocessingInk" xmlns:wne="http://schemas.microsoft.com/office/word/2006/wordml" xmlns:wps="http://schemas.microsoft.com/office/word/2010/wordprocessingShape" mc:Ignorable="w14 w15 w16se w16cid w16 w16cex wp14">
   <w:p>
     <w:pPr>
       <w:jc w:val="center"/>
@@ -3596,7 +3872,7 @@
 </file>
 
 <file path=word/numbering.xml><?xml version="1.0" encoding="utf-8"?>
-<w:numbering xmlns:wpc="http://schemas.microsoft.com/office/word/2010/wordprocessingCanvas" xmlns:cx="http://schemas.microsoft.com/office/drawing/2014/chartex" xmlns:cx1="http://schemas.microsoft.com/office/drawing/2015/9/8/chartex" xmlns:cx2="http://schemas.microsoft.com/office/drawing/2015/10/21/chartex" xmlns:cx3="http://schemas.microsoft.com/office/drawing/2016/5/9/chartex" xmlns:cx4="http://schemas.microsoft.com/office/drawing/2016/5/10/chartex" xmlns:cx5="http://schemas.microsoft.com/office/drawing/2016/5/11/chartex" xmlns:cx6="http://schemas.microsoft.com/office/drawing/2016/5/12/chartex" xmlns:cx7="http://schemas.microsoft.com/office/drawing/2016/5/13/chartex" xmlns:cx8="http://schemas.microsoft.com/office/drawing/2016/5/14/chartex" xmlns:mc="http://schemas.openxmlformats.org/markup-compatibility/2006" xmlns:aink="http://schemas.microsoft.com/office/drawing/2016/ink" xmlns:am3d="http://schemas.microsoft.com/office/drawing/2017/model3d" xmlns:o="urn:schemas-microsoft-com:office:office" xmlns:r="http://schemas.openxmlformats.org/officeDocument/2006/relationships" xmlns:m="http://schemas.openxmlformats.org/officeDocument/2006/math" xmlns:v="urn:schemas-microsoft-com:vml" xmlns:wp14="http://schemas.microsoft.com/office/word/2010/wordprocessingDrawing" xmlns:wp="http://schemas.openxmlformats.org/drawingml/2006/wordprocessingDrawing" xmlns:w10="urn:schemas-microsoft-com:office:word" xmlns:w="http://schemas.openxmlformats.org/wordprocessingml/2006/main" xmlns:w14="http://schemas.microsoft.com/office/word/2010/wordml" xmlns:w15="http://schemas.microsoft.com/office/word/2012/wordml" xmlns:w16cid="http://schemas.microsoft.com/office/word/2016/wordml/cid" xmlns:w16se="http://schemas.microsoft.com/office/word/2015/wordml/symex" xmlns:wpg="http://schemas.microsoft.com/office/word/2010/wordprocessingGroup" xmlns:wpi="http://schemas.microsoft.com/office/word/2010/wordprocessingInk" xmlns:wne="http://schemas.microsoft.com/office/word/2006/wordml" xmlns:wps="http://schemas.microsoft.com/office/word/2010/wordprocessingShape" mc:Ignorable="w14 w15 w16se w16cid wp14">
+<w:numbering xmlns:wpc="http://schemas.microsoft.com/office/word/2010/wordprocessingCanvas" xmlns:cx="http://schemas.microsoft.com/office/drawing/2014/chartex" xmlns:cx1="http://schemas.microsoft.com/office/drawing/2015/9/8/chartex" xmlns:cx2="http://schemas.microsoft.com/office/drawing/2015/10/21/chartex" xmlns:cx3="http://schemas.microsoft.com/office/drawing/2016/5/9/chartex" xmlns:cx4="http://schemas.microsoft.com/office/drawing/2016/5/10/chartex" xmlns:cx5="http://schemas.microsoft.com/office/drawing/2016/5/11/chartex" xmlns:cx6="http://schemas.microsoft.com/office/drawing/2016/5/12/chartex" xmlns:cx7="http://schemas.microsoft.com/office/drawing/2016/5/13/chartex" xmlns:cx8="http://schemas.microsoft.com/office/drawing/2016/5/14/chartex" xmlns:mc="http://schemas.openxmlformats.org/markup-compatibility/2006" xmlns:aink="http://schemas.microsoft.com/office/drawing/2016/ink" xmlns:am3d="http://schemas.microsoft.com/office/drawing/2017/model3d" xmlns:o="urn:schemas-microsoft-com:office:office" xmlns:r="http://schemas.openxmlformats.org/officeDocument/2006/relationships" xmlns:m="http://schemas.openxmlformats.org/officeDocument/2006/math" xmlns:v="urn:schemas-microsoft-com:vml" xmlns:wp14="http://schemas.microsoft.com/office/word/2010/wordprocessingDrawing" xmlns:wp="http://schemas.openxmlformats.org/drawingml/2006/wordprocessingDrawing" xmlns:w10="urn:schemas-microsoft-com:office:word" xmlns:w="http://schemas.openxmlformats.org/wordprocessingml/2006/main" xmlns:w14="http://schemas.microsoft.com/office/word/2010/wordml" xmlns:w15="http://schemas.microsoft.com/office/word/2012/wordml" xmlns:w16cex="http://schemas.microsoft.com/office/word/2018/wordml/cex" xmlns:w16cid="http://schemas.microsoft.com/office/word/2016/wordml/cid" xmlns:w16="http://schemas.microsoft.com/office/word/2018/wordml" xmlns:w16se="http://schemas.microsoft.com/office/word/2015/wordml/symex" xmlns:wpg="http://schemas.microsoft.com/office/word/2010/wordprocessingGroup" xmlns:wpi="http://schemas.microsoft.com/office/word/2010/wordprocessingInk" xmlns:wne="http://schemas.microsoft.com/office/word/2006/wordml" xmlns:wps="http://schemas.microsoft.com/office/word/2010/wordprocessingShape" mc:Ignorable="w14 w15 w16se w16cid w16 w16cex wp14">
   <w:abstractNum w:abstractNumId="0" w15:restartNumberingAfterBreak="0">
     <w:nsid w:val="00000001"/>
     <w:multiLevelType w:val="hybridMultilevel"/>
@@ -3752,7 +4028,7 @@
       <w:lvlText w:val=""/>
       <w:lvlJc w:val="left"/>
       <w:pPr>
-        <w:ind w:left="720" w:hanging="360"/>
+        <w:ind w:left="360" w:hanging="360"/>
       </w:pPr>
       <w:rPr>
         <w:rFonts w:ascii="Symbol" w:hAnsi="Symbol" w:hint="default"/>
@@ -3764,7 +4040,7 @@
       <w:lvlText w:val="o"/>
       <w:lvlJc w:val="left"/>
       <w:pPr>
-        <w:ind w:left="1440" w:hanging="360"/>
+        <w:ind w:left="1080" w:hanging="360"/>
       </w:pPr>
       <w:rPr>
         <w:rFonts w:ascii="Courier New" w:hAnsi="Courier New" w:cs="Courier New" w:hint="default"/>
@@ -3776,7 +4052,7 @@
       <w:lvlText w:val=""/>
       <w:lvlJc w:val="left"/>
       <w:pPr>
-        <w:ind w:left="2160" w:hanging="360"/>
+        <w:ind w:left="1800" w:hanging="360"/>
       </w:pPr>
       <w:rPr>
         <w:rFonts w:ascii="Wingdings" w:hAnsi="Wingdings" w:hint="default"/>
@@ -3788,7 +4064,7 @@
       <w:lvlText w:val=""/>
       <w:lvlJc w:val="left"/>
       <w:pPr>
-        <w:ind w:left="2880" w:hanging="360"/>
+        <w:ind w:left="2520" w:hanging="360"/>
       </w:pPr>
       <w:rPr>
         <w:rFonts w:ascii="Symbol" w:hAnsi="Symbol" w:hint="default"/>
@@ -3800,7 +4076,7 @@
       <w:lvlText w:val="o"/>
       <w:lvlJc w:val="left"/>
       <w:pPr>
-        <w:ind w:left="3600" w:hanging="360"/>
+        <w:ind w:left="3240" w:hanging="360"/>
       </w:pPr>
       <w:rPr>
         <w:rFonts w:ascii="Courier New" w:hAnsi="Courier New" w:cs="Courier New" w:hint="default"/>
@@ -3812,7 +4088,7 @@
       <w:lvlText w:val=""/>
       <w:lvlJc w:val="left"/>
       <w:pPr>
-        <w:ind w:left="4320" w:hanging="360"/>
+        <w:ind w:left="3960" w:hanging="360"/>
       </w:pPr>
       <w:rPr>
         <w:rFonts w:ascii="Wingdings" w:hAnsi="Wingdings" w:hint="default"/>
@@ -3824,7 +4100,7 @@
       <w:lvlText w:val=""/>
       <w:lvlJc w:val="left"/>
       <w:pPr>
-        <w:ind w:left="5040" w:hanging="360"/>
+        <w:ind w:left="4680" w:hanging="360"/>
       </w:pPr>
       <w:rPr>
         <w:rFonts w:ascii="Symbol" w:hAnsi="Symbol" w:hint="default"/>
@@ -3836,7 +4112,7 @@
       <w:lvlText w:val="o"/>
       <w:lvlJc w:val="left"/>
       <w:pPr>
-        <w:ind w:left="5760" w:hanging="360"/>
+        <w:ind w:left="5400" w:hanging="360"/>
       </w:pPr>
       <w:rPr>
         <w:rFonts w:ascii="Courier New" w:hAnsi="Courier New" w:cs="Courier New" w:hint="default"/>
@@ -3848,7 +4124,7 @@
       <w:lvlText w:val=""/>
       <w:lvlJc w:val="left"/>
       <w:pPr>
-        <w:ind w:left="6480" w:hanging="360"/>
+        <w:ind w:left="6120" w:hanging="360"/>
       </w:pPr>
       <w:rPr>
         <w:rFonts w:ascii="Wingdings" w:hAnsi="Wingdings" w:hint="default"/>
@@ -4169,6 +4445,155 @@
       </w:pPr>
       <w:rPr>
         <w:rFonts w:ascii="Wingdings" w:hAnsi="Wingdings" w:hint="default"/>
+      </w:rPr>
+    </w:lvl>
+  </w:abstractNum>
+  <w:abstractNum w:abstractNumId="6" w15:restartNumberingAfterBreak="0">
+    <w:nsid w:val="74E36A1A"/>
+    <w:multiLevelType w:val="multilevel"/>
+    <w:tmpl w:val="8DC2C6FC"/>
+    <w:lvl w:ilvl="0">
+      <w:start w:val="1"/>
+      <w:numFmt w:val="bullet"/>
+      <w:lvlText w:val=""/>
+      <w:lvlJc w:val="left"/>
+      <w:pPr>
+        <w:tabs>
+          <w:tab w:val="num" w:pos="720"/>
+        </w:tabs>
+        <w:ind w:left="720" w:hanging="360"/>
+      </w:pPr>
+      <w:rPr>
+        <w:rFonts w:ascii="Symbol" w:hAnsi="Symbol" w:hint="default"/>
+        <w:sz w:val="20"/>
+      </w:rPr>
+    </w:lvl>
+    <w:lvl w:ilvl="1" w:tentative="1">
+      <w:start w:val="1"/>
+      <w:numFmt w:val="bullet"/>
+      <w:lvlText w:val="o"/>
+      <w:lvlJc w:val="left"/>
+      <w:pPr>
+        <w:tabs>
+          <w:tab w:val="num" w:pos="1440"/>
+        </w:tabs>
+        <w:ind w:left="1440" w:hanging="360"/>
+      </w:pPr>
+      <w:rPr>
+        <w:rFonts w:ascii="Courier New" w:hAnsi="Courier New" w:hint="default"/>
+        <w:sz w:val="20"/>
+      </w:rPr>
+    </w:lvl>
+    <w:lvl w:ilvl="2" w:tentative="1">
+      <w:start w:val="1"/>
+      <w:numFmt w:val="bullet"/>
+      <w:lvlText w:val=""/>
+      <w:lvlJc w:val="left"/>
+      <w:pPr>
+        <w:tabs>
+          <w:tab w:val="num" w:pos="2160"/>
+        </w:tabs>
+        <w:ind w:left="2160" w:hanging="360"/>
+      </w:pPr>
+      <w:rPr>
+        <w:rFonts w:ascii="Wingdings" w:hAnsi="Wingdings" w:hint="default"/>
+        <w:sz w:val="20"/>
+      </w:rPr>
+    </w:lvl>
+    <w:lvl w:ilvl="3" w:tentative="1">
+      <w:start w:val="1"/>
+      <w:numFmt w:val="bullet"/>
+      <w:lvlText w:val=""/>
+      <w:lvlJc w:val="left"/>
+      <w:pPr>
+        <w:tabs>
+          <w:tab w:val="num" w:pos="2880"/>
+        </w:tabs>
+        <w:ind w:left="2880" w:hanging="360"/>
+      </w:pPr>
+      <w:rPr>
+        <w:rFonts w:ascii="Wingdings" w:hAnsi="Wingdings" w:hint="default"/>
+        <w:sz w:val="20"/>
+      </w:rPr>
+    </w:lvl>
+    <w:lvl w:ilvl="4" w:tentative="1">
+      <w:start w:val="1"/>
+      <w:numFmt w:val="bullet"/>
+      <w:lvlText w:val=""/>
+      <w:lvlJc w:val="left"/>
+      <w:pPr>
+        <w:tabs>
+          <w:tab w:val="num" w:pos="3600"/>
+        </w:tabs>
+        <w:ind w:left="3600" w:hanging="360"/>
+      </w:pPr>
+      <w:rPr>
+        <w:rFonts w:ascii="Wingdings" w:hAnsi="Wingdings" w:hint="default"/>
+        <w:sz w:val="20"/>
+      </w:rPr>
+    </w:lvl>
+    <w:lvl w:ilvl="5" w:tentative="1">
+      <w:start w:val="1"/>
+      <w:numFmt w:val="bullet"/>
+      <w:lvlText w:val=""/>
+      <w:lvlJc w:val="left"/>
+      <w:pPr>
+        <w:tabs>
+          <w:tab w:val="num" w:pos="4320"/>
+        </w:tabs>
+        <w:ind w:left="4320" w:hanging="360"/>
+      </w:pPr>
+      <w:rPr>
+        <w:rFonts w:ascii="Wingdings" w:hAnsi="Wingdings" w:hint="default"/>
+        <w:sz w:val="20"/>
+      </w:rPr>
+    </w:lvl>
+    <w:lvl w:ilvl="6" w:tentative="1">
+      <w:start w:val="1"/>
+      <w:numFmt w:val="bullet"/>
+      <w:lvlText w:val=""/>
+      <w:lvlJc w:val="left"/>
+      <w:pPr>
+        <w:tabs>
+          <w:tab w:val="num" w:pos="5040"/>
+        </w:tabs>
+        <w:ind w:left="5040" w:hanging="360"/>
+      </w:pPr>
+      <w:rPr>
+        <w:rFonts w:ascii="Wingdings" w:hAnsi="Wingdings" w:hint="default"/>
+        <w:sz w:val="20"/>
+      </w:rPr>
+    </w:lvl>
+    <w:lvl w:ilvl="7" w:tentative="1">
+      <w:start w:val="1"/>
+      <w:numFmt w:val="bullet"/>
+      <w:lvlText w:val=""/>
+      <w:lvlJc w:val="left"/>
+      <w:pPr>
+        <w:tabs>
+          <w:tab w:val="num" w:pos="5760"/>
+        </w:tabs>
+        <w:ind w:left="5760" w:hanging="360"/>
+      </w:pPr>
+      <w:rPr>
+        <w:rFonts w:ascii="Wingdings" w:hAnsi="Wingdings" w:hint="default"/>
+        <w:sz w:val="20"/>
+      </w:rPr>
+    </w:lvl>
+    <w:lvl w:ilvl="8" w:tentative="1">
+      <w:start w:val="1"/>
+      <w:numFmt w:val="bullet"/>
+      <w:lvlText w:val=""/>
+      <w:lvlJc w:val="left"/>
+      <w:pPr>
+        <w:tabs>
+          <w:tab w:val="num" w:pos="6480"/>
+        </w:tabs>
+        <w:ind w:left="6480" w:hanging="360"/>
+      </w:pPr>
+      <w:rPr>
+        <w:rFonts w:ascii="Wingdings" w:hAnsi="Wingdings" w:hint="default"/>
+        <w:sz w:val="20"/>
       </w:rPr>
     </w:lvl>
   </w:abstractNum>
@@ -4190,11 +4615,14 @@
   <w:num w:numId="6">
     <w:abstractNumId w:val="5"/>
   </w:num>
+  <w:num w:numId="7">
+    <w:abstractNumId w:val="6"/>
+  </w:num>
 </w:numbering>
 </file>
 
 <file path=word/styles.xml><?xml version="1.0" encoding="utf-8"?>
-<w:styles xmlns:mc="http://schemas.openxmlformats.org/markup-compatibility/2006" xmlns:r="http://schemas.openxmlformats.org/officeDocument/2006/relationships" xmlns:w="http://schemas.openxmlformats.org/wordprocessingml/2006/main" xmlns:w14="http://schemas.microsoft.com/office/word/2010/wordml" xmlns:w15="http://schemas.microsoft.com/office/word/2012/wordml" xmlns:w16cid="http://schemas.microsoft.com/office/word/2016/wordml/cid" xmlns:w16se="http://schemas.microsoft.com/office/word/2015/wordml/symex" mc:Ignorable="w14 w15 w16se w16cid">
+<w:styles xmlns:mc="http://schemas.openxmlformats.org/markup-compatibility/2006" xmlns:r="http://schemas.openxmlformats.org/officeDocument/2006/relationships" xmlns:w="http://schemas.openxmlformats.org/wordprocessingml/2006/main" xmlns:w14="http://schemas.microsoft.com/office/word/2010/wordml" xmlns:w15="http://schemas.microsoft.com/office/word/2012/wordml" xmlns:w16cex="http://schemas.microsoft.com/office/word/2018/wordml/cex" xmlns:w16cid="http://schemas.microsoft.com/office/word/2016/wordml/cid" xmlns:w16="http://schemas.microsoft.com/office/word/2018/wordml" xmlns:w16se="http://schemas.microsoft.com/office/word/2015/wordml/symex" mc:Ignorable="w14 w15 w16se w16cid w16 w16cex">
   <w:docDefaults>
     <w:rPrDefault>
       <w:rPr>
@@ -4312,6 +4740,7 @@
     <w:lsdException w:name="HTML Sample" w:semiHidden="1" w:unhideWhenUsed="1"/>
     <w:lsdException w:name="HTML Typewriter" w:semiHidden="1" w:unhideWhenUsed="1"/>
     <w:lsdException w:name="HTML Variable" w:semiHidden="1" w:unhideWhenUsed="1"/>
+    <w:lsdException w:name="Normal Table" w:semiHidden="1" w:unhideWhenUsed="1"/>
     <w:lsdException w:name="annotation subject" w:semiHidden="1" w:unhideWhenUsed="1"/>
     <w:lsdException w:name="No List" w:semiHidden="1" w:unhideWhenUsed="1"/>
     <w:lsdException w:name="Outline List 1" w:semiHidden="1" w:unhideWhenUsed="1"/>
@@ -4358,8 +4787,10 @@
     <w:lsdException w:name="Table Subtle 2" w:semiHidden="1" w:unhideWhenUsed="1"/>
     <w:lsdException w:name="Table Web 1" w:semiHidden="1" w:unhideWhenUsed="1"/>
     <w:lsdException w:name="Table Web 2" w:semiHidden="1" w:unhideWhenUsed="1"/>
+    <w:lsdException w:name="Table Web 3" w:semiHidden="1" w:unhideWhenUsed="1"/>
     <w:lsdException w:name="Balloon Text" w:semiHidden="1" w:unhideWhenUsed="1"/>
     <w:lsdException w:name="Table Grid" w:uiPriority="59"/>
+    <w:lsdException w:name="Table Theme" w:semiHidden="1" w:unhideWhenUsed="1"/>
     <w:lsdException w:name="Placeholder Text" w:semiHidden="1"/>
     <w:lsdException w:name="No Spacing" w:uiPriority="1" w:qFormat="1"/>
     <w:lsdException w:name="Light Shading" w:uiPriority="60"/>
@@ -4628,7 +5059,6 @@
   <w:style w:type="character" w:default="1" w:styleId="DefaultParagraphFont">
     <w:name w:val="Default Paragraph Font"/>
     <w:uiPriority w:val="1"/>
-    <w:semiHidden/>
     <w:unhideWhenUsed/>
   </w:style>
   <w:style w:type="table" w:default="1" w:styleId="TableNormal">
@@ -4957,6 +5387,28 @@
       <w:szCs w:val="28"/>
     </w:rPr>
   </w:style>
+  <w:style w:type="paragraph" w:customStyle="1" w:styleId="site-title">
+    <w:name w:val="site-title"/>
+    <w:basedOn w:val="Normal"/>
+    <w:rsid w:val="00327C57"/>
+    <w:pPr>
+      <w:spacing w:before="100" w:beforeAutospacing="1" w:after="100" w:afterAutospacing="1"/>
+    </w:pPr>
+    <w:rPr>
+      <w:rFonts w:eastAsia="Times New Roman" w:cs="Times New Roman"/>
+    </w:rPr>
+  </w:style>
+  <w:style w:type="paragraph" w:customStyle="1" w:styleId="menu-item">
+    <w:name w:val="menu-item"/>
+    <w:basedOn w:val="Normal"/>
+    <w:rsid w:val="00327C57"/>
+    <w:pPr>
+      <w:spacing w:before="100" w:beforeAutospacing="1" w:after="100" w:afterAutospacing="1"/>
+    </w:pPr>
+    <w:rPr>
+      <w:rFonts w:eastAsia="Times New Roman" w:cs="Times New Roman"/>
+    </w:rPr>
+  </w:style>
 </w:styles>
 </file>
 
